--- a/db/musicandhistory/1956 copy.docx
+++ b/db/musicandhistory/1956 copy.docx
@@ -6939,6 +6939,19 @@
       <w:pPr>
         <w:rPr>
           <w:rFonts w:ascii="Book Antiqua" w:hAnsi="Book Antiqua"/>
+        </w:rPr>
+      </w:pPr>
+      <w:r>
+        <w:rPr>
+          <w:rFonts w:ascii="Book Antiqua" w:hAnsi="Book Antiqua"/>
+        </w:rPr>
+        <w:t>A White House press release announces President Eisenhower’s approval of increased non-governmental contacts with the Soviet Union, including a cultural exchange agreement.</w:t>
+      </w:r>
+    </w:p>
+    <w:p>
+      <w:pPr>
+        <w:rPr>
+          <w:rFonts w:ascii="Book Antiqua" w:hAnsi="Book Antiqua"/>
           <w:color w:val="000000"/>
         </w:rPr>
       </w:pPr>
@@ -13259,6 +13272,19 @@
           <w:color w:val="000000"/>
         </w:rPr>
         <w:t xml:space="preserve">  British Prime Minister Anthony Eden announces that on medical advice, he is leaving to vacation in the West Indies.</w:t>
+      </w:r>
+    </w:p>
+    <w:p>
+      <w:pPr>
+        <w:rPr>
+          <w:rFonts w:ascii="Book Antiqua" w:hAnsi="Book Antiqua"/>
+        </w:rPr>
+      </w:pPr>
+      <w:r>
+        <w:rPr>
+          <w:rFonts w:ascii="Book Antiqua" w:hAnsi="Book Antiqua"/>
+        </w:rPr>
+        <w:t>Nam June Paik (24) matriculates at the University of Munich in the Department of Philosophy.</w:t>
       </w:r>
     </w:p>
     <w:p>
